--- a/dist/hpmor/chapters/docx_suggestions/031.docx
+++ b/dist/hpmor/chapters/docx_suggestions/031.docx
@@ -26,6 +26,7 @@
         <w:rPr>
           <w:rFonts w:ascii="Alef" w:cs="Alef" w:eastAsia="Alef" w:hAnsi="Alef"/>
           <w:b w:val="1"/>
+          <w:bCs/>
           <w:sz w:val="28"/>
           <w:szCs w:val="28"/>
           <w:rtl w:val="1"/>
@@ -40,6 +41,7 @@
         <w:rPr>
           <w:rFonts w:ascii="Alef" w:cs="Alef" w:eastAsia="Alef" w:hAnsi="Alef"/>
           <w:b w:val="1"/>
+          <w:bCs/>
           <w:sz w:val="28"/>
           <w:szCs w:val="28"/>
           <w:rtl w:val="0"/>
@@ -50,6 +52,7 @@
         <w:rPr>
           <w:rFonts w:ascii="Alef" w:cs="Alef" w:eastAsia="Alef" w:hAnsi="Alef"/>
           <w:b w:val="1"/>
+          <w:bCs/>
           <w:sz w:val="28"/>
           <w:szCs w:val="28"/>
           <w:rtl w:val="0"/>
@@ -85,6 +88,7 @@
         <w:rPr>
           <w:rFonts w:ascii="Alef" w:cs="Alef" w:eastAsia="Alef" w:hAnsi="Alef"/>
           <w:b w:val="1"/>
+          <w:bCs/>
           <w:sz w:val="32"/>
           <w:szCs w:val="32"/>
           <w:rtl w:val="1"/>
@@ -95,6 +99,7 @@
         <w:rPr>
           <w:rFonts w:ascii="Alef" w:cs="Alef" w:eastAsia="Alef" w:hAnsi="Alef"/>
           <w:b w:val="1"/>
+          <w:bCs/>
           <w:sz w:val="32"/>
           <w:szCs w:val="32"/>
           <w:rtl w:val="1"/>
@@ -105,6 +110,7 @@
         <w:rPr>
           <w:rFonts w:ascii="Alef" w:cs="Alef" w:eastAsia="Alef" w:hAnsi="Alef"/>
           <w:b w:val="1"/>
+          <w:bCs/>
           <w:sz w:val="32"/>
           <w:szCs w:val="32"/>
           <w:rtl w:val="1"/>
@@ -115,6 +121,7 @@
         <w:rPr>
           <w:rFonts w:ascii="Alef" w:cs="Alef" w:eastAsia="Alef" w:hAnsi="Alef"/>
           <w:b w:val="1"/>
+          <w:bCs/>
           <w:sz w:val="32"/>
           <w:szCs w:val="32"/>
           <w:rtl w:val="1"/>
@@ -125,6 +132,7 @@
         <w:rPr>
           <w:rFonts w:ascii="Alef" w:cs="Alef" w:eastAsia="Alef" w:hAnsi="Alef"/>
           <w:b w:val="1"/>
+          <w:bCs/>
           <w:sz w:val="32"/>
           <w:szCs w:val="32"/>
           <w:rtl w:val="1"/>
@@ -135,6 +143,7 @@
         <w:rPr>
           <w:rFonts w:ascii="Alef" w:cs="Alef" w:eastAsia="Alef" w:hAnsi="Alef"/>
           <w:b w:val="1"/>
+          <w:bCs/>
           <w:sz w:val="32"/>
           <w:szCs w:val="32"/>
           <w:rtl w:val="1"/>
@@ -145,6 +154,7 @@
         <w:rPr>
           <w:rFonts w:ascii="Alef" w:cs="Alef" w:eastAsia="Alef" w:hAnsi="Alef"/>
           <w:b w:val="1"/>
+          <w:bCs/>
           <w:sz w:val="32"/>
           <w:szCs w:val="32"/>
           <w:rtl w:val="1"/>
@@ -155,6 +165,7 @@
         <w:rPr>
           <w:rFonts w:ascii="Alef" w:cs="Alef" w:eastAsia="Alef" w:hAnsi="Alef"/>
           <w:b w:val="1"/>
+          <w:bCs/>
           <w:sz w:val="32"/>
           <w:szCs w:val="32"/>
           <w:rtl w:val="1"/>
@@ -190,6 +201,7 @@
         <w:rPr>
           <w:rFonts w:ascii="Alef" w:cs="Alef" w:eastAsia="Alef" w:hAnsi="Alef"/>
           <w:i w:val="1"/>
+          <w:iCs/>
           <w:rtl w:val="1"/>
         </w:rPr>
         <w:t xml:space="preserve">אחריו</w:t>
@@ -198,6 +210,7 @@
         <w:rPr>
           <w:rFonts w:ascii="Alef" w:cs="Alef" w:eastAsia="Alef" w:hAnsi="Alef"/>
           <w:i w:val="1"/>
+          <w:iCs/>
           <w:rtl w:val="1"/>
         </w:rPr>
         <w:t xml:space="preserve">ֹ</w:t>
@@ -206,6 +219,7 @@
         <w:rPr>
           <w:rFonts w:ascii="Alef" w:cs="Alef" w:eastAsia="Alef" w:hAnsi="Alef"/>
           <w:i w:val="1"/>
+          <w:iCs/>
           <w:rtl w:val="1"/>
         </w:rPr>
         <w:t xml:space="preserve">ת</w:t>
@@ -214,6 +228,7 @@
         <w:rPr>
           <w:rFonts w:ascii="Alef" w:cs="Alef" w:eastAsia="Alef" w:hAnsi="Alef"/>
           <w:i w:val="1"/>
+          <w:iCs/>
           <w:rtl w:val="1"/>
         </w:rPr>
         <w:t xml:space="preserve"> </w:t>
@@ -238,6 +253,7 @@
         <w:rPr>
           <w:rFonts w:ascii="Alef" w:cs="Alef" w:eastAsia="Alef" w:hAnsi="Alef"/>
           <w:i w:val="1"/>
+          <w:iCs/>
           <w:rtl w:val="1"/>
         </w:rPr>
         <w:t xml:space="preserve">דבר</w:t>
@@ -246,6 +262,7 @@
         <w:rPr>
           <w:rFonts w:ascii="Alef" w:cs="Alef" w:eastAsia="Alef" w:hAnsi="Alef"/>
           <w:i w:val="1"/>
+          <w:iCs/>
           <w:rtl w:val="1"/>
         </w:rPr>
         <w:t xml:space="preserve">:</w:t>
@@ -632,6 +649,7 @@
         <w:rPr>
           <w:rFonts w:ascii="Alef" w:cs="Alef" w:eastAsia="Alef" w:hAnsi="Alef"/>
           <w:i w:val="1"/>
+          <w:iCs/>
           <w:rtl w:val="1"/>
         </w:rPr>
         <w:t xml:space="preserve">איך</w:t>
@@ -640,6 +658,7 @@
         <w:rPr>
           <w:rFonts w:ascii="Alef" w:cs="Alef" w:eastAsia="Alef" w:hAnsi="Alef"/>
           <w:i w:val="1"/>
+          <w:iCs/>
           <w:rtl w:val="1"/>
         </w:rPr>
         <w:t xml:space="preserve">?</w:t>
@@ -669,6 +688,7 @@
         <w:rPr>
           <w:rFonts w:ascii="Alef" w:cs="Alef" w:eastAsia="Alef" w:hAnsi="Alef"/>
           <w:i w:val="1"/>
+          <w:iCs/>
           <w:rtl w:val="1"/>
         </w:rPr>
         <w:t xml:space="preserve">איך</w:t>
@@ -677,6 +697,7 @@
         <w:rPr>
           <w:rFonts w:ascii="Alef" w:cs="Alef" w:eastAsia="Alef" w:hAnsi="Alef"/>
           <w:i w:val="1"/>
+          <w:iCs/>
           <w:rtl w:val="1"/>
         </w:rPr>
         <w:t xml:space="preserve">?</w:t>
@@ -1098,6 +1119,7 @@
         <w:rPr>
           <w:rFonts w:ascii="Alef" w:cs="Alef" w:eastAsia="Alef" w:hAnsi="Alef"/>
           <w:i w:val="1"/>
+          <w:iCs/>
           <w:rtl w:val="1"/>
         </w:rPr>
         <w:t xml:space="preserve">בשבילה</w:t>
@@ -1610,6 +1632,7 @@
         <w:rPr>
           <w:rFonts w:ascii="Alef" w:cs="Alef" w:eastAsia="Alef" w:hAnsi="Alef"/>
           <w:i w:val="1"/>
+          <w:iCs/>
           <w:rtl w:val="1"/>
         </w:rPr>
         <w:t xml:space="preserve">או</w:t>
@@ -3038,6 +3061,7 @@
         <w:rPr>
           <w:rFonts w:ascii="Alef" w:cs="Alef" w:eastAsia="Alef" w:hAnsi="Alef"/>
           <w:i w:val="1"/>
+          <w:iCs/>
           <w:rtl w:val="1"/>
         </w:rPr>
         <w:t xml:space="preserve">לא</w:t>
@@ -3046,6 +3070,7 @@
         <w:rPr>
           <w:rFonts w:ascii="Alef" w:cs="Alef" w:eastAsia="Alef" w:hAnsi="Alef"/>
           <w:i w:val="1"/>
+          <w:iCs/>
           <w:rtl w:val="1"/>
         </w:rPr>
         <w:t xml:space="preserve"> </w:t>
@@ -3054,6 +3079,7 @@
         <w:rPr>
           <w:rFonts w:ascii="Alef" w:cs="Alef" w:eastAsia="Alef" w:hAnsi="Alef"/>
           <w:i w:val="1"/>
+          <w:iCs/>
           <w:rtl w:val="1"/>
         </w:rPr>
         <w:t xml:space="preserve">קסם</w:t>
@@ -3949,6 +3975,7 @@
         <w:rPr>
           <w:rFonts w:ascii="Alef" w:cs="Alef" w:eastAsia="Alef" w:hAnsi="Alef"/>
           <w:i w:val="1"/>
+          <w:iCs/>
           <w:rtl w:val="1"/>
         </w:rPr>
         <w:t xml:space="preserve">איך</w:t>
@@ -3957,6 +3984,7 @@
         <w:rPr>
           <w:rFonts w:ascii="Alef" w:cs="Alef" w:eastAsia="Alef" w:hAnsi="Alef"/>
           <w:i w:val="1"/>
+          <w:iCs/>
           <w:rtl w:val="1"/>
         </w:rPr>
         <w:t xml:space="preserve">?</w:t>
@@ -3986,6 +4014,7 @@
         <w:rPr>
           <w:rFonts w:ascii="Alef" w:cs="Alef" w:eastAsia="Alef" w:hAnsi="Alef"/>
           <w:i w:val="1"/>
+          <w:iCs/>
           <w:rtl w:val="1"/>
         </w:rPr>
         <w:t xml:space="preserve">איך</w:t>
@@ -3994,6 +4023,7 @@
         <w:rPr>
           <w:rFonts w:ascii="Alef" w:cs="Alef" w:eastAsia="Alef" w:hAnsi="Alef"/>
           <w:i w:val="1"/>
+          <w:iCs/>
           <w:rtl w:val="1"/>
         </w:rPr>
         <w:t xml:space="preserve">?</w:t>
@@ -4191,6 +4221,7 @@
         <w:rPr>
           <w:rFonts w:ascii="Alef" w:cs="Alef" w:eastAsia="Alef" w:hAnsi="Alef"/>
           <w:i w:val="1"/>
+          <w:iCs/>
           <w:rtl w:val="1"/>
         </w:rPr>
         <w:t xml:space="preserve">אמורה</w:t>
@@ -4970,6 +5001,7 @@
         <w:rPr>
           <w:rFonts w:ascii="Alef" w:cs="Alef" w:eastAsia="Alef" w:hAnsi="Alef"/>
           <w:i w:val="1"/>
+          <w:iCs/>
           <w:rtl w:val="1"/>
         </w:rPr>
         <w:t xml:space="preserve">אמר</w:t>
@@ -5018,6 +5050,7 @@
         <w:rPr>
           <w:rFonts w:ascii="Alef" w:cs="Alef" w:eastAsia="Alef" w:hAnsi="Alef"/>
           <w:i w:val="1"/>
+          <w:iCs/>
           <w:rtl w:val="1"/>
         </w:rPr>
         <w:t xml:space="preserve">אימן</w:t>
@@ -5026,6 +5059,7 @@
         <w:rPr>
           <w:rFonts w:ascii="Alef" w:cs="Alef" w:eastAsia="Alef" w:hAnsi="Alef"/>
           <w:i w:val="1"/>
+          <w:iCs/>
           <w:rtl w:val="1"/>
         </w:rPr>
         <w:t xml:space="preserve"> </w:t>
@@ -5328,6 +5362,7 @@
         <w:rPr>
           <w:rFonts w:ascii="Alef" w:cs="Alef" w:eastAsia="Alef" w:hAnsi="Alef"/>
           <w:i w:val="1"/>
+          <w:iCs/>
           <w:rtl w:val="1"/>
         </w:rPr>
         <w:t xml:space="preserve">הבין</w:t>
@@ -5544,6 +5579,7 @@
         <w:rPr>
           <w:rFonts w:ascii="Alef" w:cs="Alef" w:eastAsia="Alef" w:hAnsi="Alef"/>
           <w:i w:val="1"/>
+          <w:iCs/>
           <w:rtl w:val="1"/>
         </w:rPr>
         <w:t xml:space="preserve">מיישם</w:t>
@@ -5620,6 +5656,7 @@
         <w:rPr>
           <w:rFonts w:ascii="Alef" w:cs="Alef" w:eastAsia="Alef" w:hAnsi="Alef"/>
           <w:i w:val="1"/>
+          <w:iCs/>
           <w:rtl w:val="1"/>
         </w:rPr>
         <w:t xml:space="preserve">אמר</w:t>
@@ -5823,6 +5860,7 @@
         <w:rPr>
           <w:rFonts w:ascii="Alef" w:cs="Alef" w:eastAsia="Alef" w:hAnsi="Alef"/>
           <w:i w:val="1"/>
+          <w:iCs/>
           <w:rtl w:val="1"/>
         </w:rPr>
         <w:t xml:space="preserve">הכוח</w:t>
@@ -5831,6 +5869,7 @@
         <w:rPr>
           <w:rFonts w:ascii="Alef" w:cs="Alef" w:eastAsia="Alef" w:hAnsi="Alef"/>
           <w:i w:val="1"/>
+          <w:iCs/>
           <w:rtl w:val="1"/>
         </w:rPr>
         <w:t xml:space="preserve"> </w:t>
@@ -5839,6 +5878,7 @@
         <w:rPr>
           <w:rFonts w:ascii="Alef" w:cs="Alef" w:eastAsia="Alef" w:hAnsi="Alef"/>
           <w:i w:val="1"/>
+          <w:iCs/>
           <w:rtl w:val="1"/>
         </w:rPr>
         <w:t xml:space="preserve">שלך</w:t>
@@ -5847,6 +5887,7 @@
         <w:rPr>
           <w:rFonts w:ascii="Alef" w:cs="Alef" w:eastAsia="Alef" w:hAnsi="Alef"/>
           <w:i w:val="1"/>
+          <w:iCs/>
           <w:rtl w:val="1"/>
         </w:rPr>
         <w:t xml:space="preserve"> </w:t>
@@ -5855,6 +5896,7 @@
         <w:rPr>
           <w:rFonts w:ascii="Alef" w:cs="Alef" w:eastAsia="Alef" w:hAnsi="Alef"/>
           <w:i w:val="1"/>
+          <w:iCs/>
           <w:rtl w:val="1"/>
         </w:rPr>
         <w:t xml:space="preserve">כרציונליסט</w:t>
@@ -5863,6 +5905,7 @@
         <w:rPr>
           <w:rFonts w:ascii="Alef" w:cs="Alef" w:eastAsia="Alef" w:hAnsi="Alef"/>
           <w:i w:val="1"/>
+          <w:iCs/>
           <w:rtl w:val="1"/>
         </w:rPr>
         <w:t xml:space="preserve"> </w:t>
@@ -5871,6 +5914,7 @@
         <w:rPr>
           <w:rFonts w:ascii="Alef" w:cs="Alef" w:eastAsia="Alef" w:hAnsi="Alef"/>
           <w:i w:val="1"/>
+          <w:iCs/>
           <w:rtl w:val="1"/>
         </w:rPr>
         <w:t xml:space="preserve">הוא</w:t>
@@ -5879,6 +5923,7 @@
         <w:rPr>
           <w:rFonts w:ascii="Alef" w:cs="Alef" w:eastAsia="Alef" w:hAnsi="Alef"/>
           <w:i w:val="1"/>
+          <w:iCs/>
           <w:rtl w:val="1"/>
         </w:rPr>
         <w:t xml:space="preserve"> </w:t>
@@ -5887,6 +5932,7 @@
         <w:rPr>
           <w:rFonts w:ascii="Alef" w:cs="Alef" w:eastAsia="Alef" w:hAnsi="Alef"/>
           <w:i w:val="1"/>
+          <w:iCs/>
           <w:rtl w:val="1"/>
         </w:rPr>
         <w:t xml:space="preserve">היכולת</w:t>
@@ -5895,6 +5941,7 @@
         <w:rPr>
           <w:rFonts w:ascii="Alef" w:cs="Alef" w:eastAsia="Alef" w:hAnsi="Alef"/>
           <w:i w:val="1"/>
+          <w:iCs/>
           <w:rtl w:val="1"/>
         </w:rPr>
         <w:t xml:space="preserve"> </w:t>
@@ -5903,6 +5950,7 @@
         <w:rPr>
           <w:rFonts w:ascii="Alef" w:cs="Alef" w:eastAsia="Alef" w:hAnsi="Alef"/>
           <w:i w:val="1"/>
+          <w:iCs/>
           <w:rtl w:val="1"/>
         </w:rPr>
         <w:t xml:space="preserve">שלך</w:t>
@@ -5911,6 +5959,7 @@
         <w:rPr>
           <w:rFonts w:ascii="Alef" w:cs="Alef" w:eastAsia="Alef" w:hAnsi="Alef"/>
           <w:i w:val="1"/>
+          <w:iCs/>
           <w:rtl w:val="1"/>
         </w:rPr>
         <w:t xml:space="preserve"> </w:t>
@@ -5919,6 +5968,7 @@
         <w:rPr>
           <w:rFonts w:ascii="Alef" w:cs="Alef" w:eastAsia="Alef" w:hAnsi="Alef"/>
           <w:i w:val="1"/>
+          <w:iCs/>
           <w:rtl w:val="1"/>
         </w:rPr>
         <w:t xml:space="preserve">להיות</w:t>
@@ -5927,6 +5977,7 @@
         <w:rPr>
           <w:rFonts w:ascii="Alef" w:cs="Alef" w:eastAsia="Alef" w:hAnsi="Alef"/>
           <w:i w:val="1"/>
+          <w:iCs/>
           <w:rtl w:val="1"/>
         </w:rPr>
         <w:t xml:space="preserve"> </w:t>
@@ -5935,6 +5986,7 @@
         <w:rPr>
           <w:rFonts w:ascii="Alef" w:cs="Alef" w:eastAsia="Alef" w:hAnsi="Alef"/>
           <w:i w:val="1"/>
+          <w:iCs/>
           <w:rtl w:val="1"/>
         </w:rPr>
         <w:t xml:space="preserve">מבולבל</w:t>
@@ -5943,6 +5995,7 @@
         <w:rPr>
           <w:rFonts w:ascii="Alef" w:cs="Alef" w:eastAsia="Alef" w:hAnsi="Alef"/>
           <w:i w:val="1"/>
+          <w:iCs/>
           <w:rtl w:val="1"/>
         </w:rPr>
         <w:t xml:space="preserve"> </w:t>
@@ -5951,6 +6004,7 @@
         <w:rPr>
           <w:rFonts w:ascii="Alef" w:cs="Alef" w:eastAsia="Alef" w:hAnsi="Alef"/>
           <w:i w:val="1"/>
+          <w:iCs/>
           <w:rtl w:val="1"/>
         </w:rPr>
         <w:t xml:space="preserve">יותר</w:t>
@@ -5959,6 +6013,7 @@
         <w:rPr>
           <w:rFonts w:ascii="Alef" w:cs="Alef" w:eastAsia="Alef" w:hAnsi="Alef"/>
           <w:i w:val="1"/>
+          <w:iCs/>
           <w:rtl w:val="1"/>
         </w:rPr>
         <w:t xml:space="preserve"> </w:t>
@@ -5967,6 +6022,7 @@
         <w:rPr>
           <w:rFonts w:ascii="Alef" w:cs="Alef" w:eastAsia="Alef" w:hAnsi="Alef"/>
           <w:i w:val="1"/>
+          <w:iCs/>
           <w:rtl w:val="1"/>
         </w:rPr>
         <w:t xml:space="preserve">מבדיה</w:t>
@@ -5975,6 +6031,7 @@
         <w:rPr>
           <w:rFonts w:ascii="Alef" w:cs="Alef" w:eastAsia="Alef" w:hAnsi="Alef"/>
           <w:i w:val="1"/>
+          <w:iCs/>
           <w:rtl w:val="1"/>
         </w:rPr>
         <w:t xml:space="preserve"> </w:t>
@@ -5983,6 +6040,7 @@
         <w:rPr>
           <w:rFonts w:ascii="Alef" w:cs="Alef" w:eastAsia="Alef" w:hAnsi="Alef"/>
           <w:i w:val="1"/>
+          <w:iCs/>
           <w:rtl w:val="1"/>
         </w:rPr>
         <w:t xml:space="preserve">מאשר</w:t>
@@ -5991,6 +6049,7 @@
         <w:rPr>
           <w:rFonts w:ascii="Alef" w:cs="Alef" w:eastAsia="Alef" w:hAnsi="Alef"/>
           <w:i w:val="1"/>
+          <w:iCs/>
           <w:rtl w:val="1"/>
         </w:rPr>
         <w:t xml:space="preserve"> </w:t>
@@ -5999,6 +6058,7 @@
         <w:rPr>
           <w:rFonts w:ascii="Alef" w:cs="Alef" w:eastAsia="Alef" w:hAnsi="Alef"/>
           <w:i w:val="1"/>
+          <w:iCs/>
           <w:rtl w:val="1"/>
         </w:rPr>
         <w:t xml:space="preserve">ממציאות</w:t>
@@ -6007,6 +6067,7 @@
         <w:rPr>
           <w:rFonts w:ascii="Alef" w:cs="Alef" w:eastAsia="Alef" w:hAnsi="Alef"/>
           <w:i w:val="1"/>
+          <w:iCs/>
           <w:rtl w:val="1"/>
         </w:rPr>
         <w:t xml:space="preserve">...</w:t>
@@ -6514,6 +6575,7 @@
         <w:rPr>
           <w:rFonts w:ascii="Alef" w:cs="Alef" w:eastAsia="Alef" w:hAnsi="Alef"/>
           <w:i w:val="1"/>
+          <w:iCs/>
           <w:rtl w:val="1"/>
         </w:rPr>
         <w:t xml:space="preserve">אני</w:t>
@@ -6522,6 +6584,7 @@
         <w:rPr>
           <w:rFonts w:ascii="Alef" w:cs="Alef" w:eastAsia="Alef" w:hAnsi="Alef"/>
           <w:i w:val="1"/>
+          <w:iCs/>
           <w:rtl w:val="1"/>
         </w:rPr>
         <w:t xml:space="preserve"> </w:t>
@@ -6530,6 +6593,7 @@
         <w:rPr>
           <w:rFonts w:ascii="Alef" w:cs="Alef" w:eastAsia="Alef" w:hAnsi="Alef"/>
           <w:i w:val="1"/>
+          <w:iCs/>
           <w:rtl w:val="1"/>
         </w:rPr>
         <w:t xml:space="preserve">מבטיח</w:t>
@@ -6538,6 +6602,7 @@
         <w:rPr>
           <w:rFonts w:ascii="Alef" w:cs="Alef" w:eastAsia="Alef" w:hAnsi="Alef"/>
           <w:i w:val="1"/>
+          <w:iCs/>
           <w:rtl w:val="1"/>
         </w:rPr>
         <w:t xml:space="preserve"> </w:t>
@@ -6546,6 +6611,7 @@
         <w:rPr>
           <w:rFonts w:ascii="Alef" w:cs="Alef" w:eastAsia="Alef" w:hAnsi="Alef"/>
           <w:i w:val="1"/>
+          <w:iCs/>
           <w:rtl w:val="1"/>
         </w:rPr>
         <w:t xml:space="preserve">שלא</w:t>
@@ -6554,6 +6620,7 @@
         <w:rPr>
           <w:rFonts w:ascii="Alef" w:cs="Alef" w:eastAsia="Alef" w:hAnsi="Alef"/>
           <w:i w:val="1"/>
+          <w:iCs/>
           <w:rtl w:val="1"/>
         </w:rPr>
         <w:t xml:space="preserve"> </w:t>
@@ -6562,6 +6629,7 @@
         <w:rPr>
           <w:rFonts w:ascii="Alef" w:cs="Alef" w:eastAsia="Alef" w:hAnsi="Alef"/>
           <w:i w:val="1"/>
+          <w:iCs/>
           <w:rtl w:val="1"/>
         </w:rPr>
         <w:t xml:space="preserve">אעזור</w:t>
@@ -6570,6 +6638,7 @@
         <w:rPr>
           <w:rFonts w:ascii="Alef" w:cs="Alef" w:eastAsia="Alef" w:hAnsi="Alef"/>
           <w:i w:val="1"/>
+          <w:iCs/>
           <w:rtl w:val="1"/>
         </w:rPr>
         <w:t xml:space="preserve"> </w:t>
@@ -6578,6 +6647,7 @@
         <w:rPr>
           <w:rFonts w:ascii="Alef" w:cs="Alef" w:eastAsia="Alef" w:hAnsi="Alef"/>
           <w:i w:val="1"/>
+          <w:iCs/>
           <w:rtl w:val="1"/>
         </w:rPr>
         <w:t xml:space="preserve">לגנרל</w:t>
@@ -6586,6 +6656,7 @@
         <w:rPr>
           <w:rFonts w:ascii="Alef" w:cs="Alef" w:eastAsia="Alef" w:hAnsi="Alef"/>
           <w:i w:val="1"/>
+          <w:iCs/>
           <w:rtl w:val="1"/>
         </w:rPr>
         <w:t xml:space="preserve"> </w:t>
@@ -6594,6 +6665,7 @@
         <w:rPr>
           <w:rFonts w:ascii="Alef" w:cs="Alef" w:eastAsia="Alef" w:hAnsi="Alef"/>
           <w:i w:val="1"/>
+          <w:iCs/>
           <w:rtl w:val="1"/>
         </w:rPr>
         <w:t xml:space="preserve">גריינג</w:t>
@@ -6602,6 +6674,7 @@
         <w:rPr>
           <w:rFonts w:ascii="Alef" w:cs="Alef" w:eastAsia="Alef" w:hAnsi="Alef"/>
           <w:i w:val="1"/>
+          <w:iCs/>
           <w:rtl w:val="1"/>
         </w:rPr>
         <w:t xml:space="preserve">'</w:t>
@@ -6610,6 +6683,7 @@
         <w:rPr>
           <w:rFonts w:ascii="Alef" w:cs="Alef" w:eastAsia="Alef" w:hAnsi="Alef"/>
           <w:i w:val="1"/>
+          <w:iCs/>
           <w:rtl w:val="1"/>
         </w:rPr>
         <w:t xml:space="preserve">ר</w:t>
@@ -6618,6 +6692,7 @@
         <w:rPr>
           <w:rFonts w:ascii="Alef" w:cs="Alef" w:eastAsia="Alef" w:hAnsi="Alef"/>
           <w:i w:val="1"/>
+          <w:iCs/>
           <w:rtl w:val="1"/>
         </w:rPr>
         <w:t xml:space="preserve"> </w:t>
@@ -6626,6 +6701,7 @@
         <w:rPr>
           <w:rFonts w:ascii="Alef" w:cs="Alef" w:eastAsia="Alef" w:hAnsi="Alef"/>
           <w:i w:val="1"/>
+          <w:iCs/>
           <w:rtl w:val="1"/>
         </w:rPr>
         <w:t xml:space="preserve">בשום</w:t>
@@ -6634,6 +6710,7 @@
         <w:rPr>
           <w:rFonts w:ascii="Alef" w:cs="Alef" w:eastAsia="Alef" w:hAnsi="Alef"/>
           <w:i w:val="1"/>
+          <w:iCs/>
           <w:rtl w:val="1"/>
         </w:rPr>
         <w:t xml:space="preserve"> </w:t>
@@ -6642,6 +6719,7 @@
         <w:rPr>
           <w:rFonts w:ascii="Alef" w:cs="Alef" w:eastAsia="Alef" w:hAnsi="Alef"/>
           <w:i w:val="1"/>
+          <w:iCs/>
           <w:rtl w:val="1"/>
         </w:rPr>
         <w:t xml:space="preserve">צורה</w:t>
@@ -6650,6 +6728,7 @@
         <w:rPr>
           <w:rFonts w:ascii="Alef" w:cs="Alef" w:eastAsia="Alef" w:hAnsi="Alef"/>
           <w:i w:val="1"/>
+          <w:iCs/>
           <w:rtl w:val="1"/>
         </w:rPr>
         <w:t xml:space="preserve"> </w:t>
@@ -6658,6 +6737,7 @@
         <w:rPr>
           <w:rFonts w:ascii="Alef" w:cs="Alef" w:eastAsia="Alef" w:hAnsi="Alef"/>
           <w:i w:val="1"/>
+          <w:iCs/>
           <w:rtl w:val="1"/>
         </w:rPr>
         <w:t xml:space="preserve">שלא</w:t>
@@ -6666,6 +6746,7 @@
         <w:rPr>
           <w:rFonts w:ascii="Alef" w:cs="Alef" w:eastAsia="Alef" w:hAnsi="Alef"/>
           <w:i w:val="1"/>
+          <w:iCs/>
           <w:rtl w:val="1"/>
         </w:rPr>
         <w:t xml:space="preserve"> </w:t>
@@ -6674,6 +6755,7 @@
         <w:rPr>
           <w:rFonts w:ascii="Alef" w:cs="Alef" w:eastAsia="Alef" w:hAnsi="Alef"/>
           <w:i w:val="1"/>
+          <w:iCs/>
           <w:rtl w:val="1"/>
         </w:rPr>
         <w:t xml:space="preserve">תדעו</w:t>
@@ -6682,6 +6764,7 @@
         <w:rPr>
           <w:rFonts w:ascii="Alef" w:cs="Alef" w:eastAsia="Alef" w:hAnsi="Alef"/>
           <w:i w:val="1"/>
+          <w:iCs/>
           <w:rtl w:val="1"/>
         </w:rPr>
         <w:t xml:space="preserve"> </w:t>
@@ -6690,6 +6773,7 @@
         <w:rPr>
           <w:rFonts w:ascii="Alef" w:cs="Alef" w:eastAsia="Alef" w:hAnsi="Alef"/>
           <w:i w:val="1"/>
+          <w:iCs/>
           <w:rtl w:val="1"/>
         </w:rPr>
         <w:t xml:space="preserve">עליה</w:t>
@@ -6698,6 +6782,7 @@
         <w:rPr>
           <w:rFonts w:ascii="Alef" w:cs="Alef" w:eastAsia="Alef" w:hAnsi="Alef"/>
           <w:i w:val="1"/>
+          <w:iCs/>
           <w:rtl w:val="0"/>
         </w:rPr>
         <w:t xml:space="preserve">.</w:t>
@@ -7205,6 +7290,7 @@
         <w:rPr>
           <w:rFonts w:ascii="Alef" w:cs="Alef" w:eastAsia="Alef" w:hAnsi="Alef"/>
           <w:i w:val="1"/>
+          <w:iCs/>
           <w:rtl w:val="1"/>
         </w:rPr>
         <w:t xml:space="preserve">לעזאזל</w:t>
@@ -7302,6 +7388,7 @@
         <w:rPr>
           <w:rFonts w:ascii="Alef" w:cs="Alef" w:eastAsia="Alef" w:hAnsi="Alef"/>
           <w:i w:val="1"/>
+          <w:iCs/>
           <w:rtl w:val="1"/>
         </w:rPr>
         <w:t xml:space="preserve">קרא</w:t>
@@ -7392,6 +7479,7 @@
         <w:rPr>
           <w:rFonts w:ascii="Alef" w:cs="Alef" w:eastAsia="Alef" w:hAnsi="Alef"/>
           <w:i w:val="1"/>
+          <w:iCs/>
           <w:rtl w:val="1"/>
         </w:rPr>
         <w:t xml:space="preserve">הבין</w:t>
@@ -9618,6 +9706,7 @@
         <w:rPr>
           <w:rFonts w:ascii="Alef" w:cs="Alef" w:eastAsia="Alef" w:hAnsi="Alef"/>
           <w:i w:val="1"/>
+          <w:iCs/>
           <w:rtl w:val="1"/>
         </w:rPr>
         <w:t xml:space="preserve">רואה</w:t>
@@ -10065,6 +10154,7 @@
         <w:rPr>
           <w:rFonts w:ascii="Alef" w:cs="Alef" w:eastAsia="Alef" w:hAnsi="Alef"/>
           <w:i w:val="1"/>
+          <w:iCs/>
           <w:rtl w:val="1"/>
         </w:rPr>
         <w:t xml:space="preserve">עולה</w:t>
@@ -10073,6 +10163,7 @@
         <w:rPr>
           <w:rFonts w:ascii="Alef" w:cs="Alef" w:eastAsia="Alef" w:hAnsi="Alef"/>
           <w:i w:val="1"/>
+          <w:iCs/>
           <w:rtl w:val="1"/>
         </w:rPr>
         <w:t xml:space="preserve"> </w:t>
@@ -10081,6 +10172,7 @@
         <w:rPr>
           <w:rFonts w:ascii="Alef" w:cs="Alef" w:eastAsia="Alef" w:hAnsi="Alef"/>
           <w:i w:val="1"/>
+          <w:iCs/>
           <w:rtl w:val="1"/>
         </w:rPr>
         <w:t xml:space="preserve">בדעתו</w:t>

--- a/dist/hpmor/chapters/docx_suggestions/031.docx
+++ b/dist/hpmor/chapters/docx_suggestions/031.docx
@@ -13039,7 +13039,7 @@
     </w:p>
     <w:sectPr>
       <w:footerReference r:id="rId7" w:type="default"/>
-      <w:pgSz w:h="15840" w:w="12240"/>
+      <w:pgSz w:h="15840" w:w="12240" w:orient="portrait"/>
       <w:pgMar w:bottom="1440" w:top="1440" w:left="1440" w:right="1440" w:header="0" w:footer="720"/>
       <w:pgNumType w:start="1"/>
     </w:sectPr>
